--- a/chapters/01_start.docx
+++ b/chapters/01_start.docx
@@ -2,7 +2,7 @@
 <file path=word/document.xml><?xml version="1.0" encoding="utf-8"?>
 <w:document xmlns:w="http://schemas.openxmlformats.org/wordprocessingml/2006/main" xmlns:m="http://schemas.openxmlformats.org/officeDocument/2006/math" xmlns:r="http://schemas.openxmlformats.org/officeDocument/2006/relationships" xmlns:o="urn:schemas-microsoft-com:office:office" xmlns:v="urn:schemas-microsoft-com:vml" xmlns:w10="urn:schemas-microsoft-com:office:word" xmlns:a="http://schemas.openxmlformats.org/drawingml/2006/main" xmlns:pic="http://schemas.openxmlformats.org/drawingml/2006/picture" xmlns:wp="http://schemas.openxmlformats.org/drawingml/2006/wordprocessingDrawing">
   <w:body>
-    <w:bookmarkStart w:id="48" w:name="Xdf3514bdca429f442232f40ab143435769dcdac"/>
+    <w:bookmarkStart w:id="57" w:name="Xdf3514bdca429f442232f40ab143435769dcdac"/>
     <w:p>
       <w:pPr>
         <w:pStyle w:val="Heading1"/>
@@ -184,7 +184,46 @@
         <w:pStyle w:val="BodyText"/>
       </w:pPr>
       <w:r>
-        <w:t xml:space="preserve">Physics by size and speed</w:t>
+        <w:drawing>
+          <wp:inline>
+            <wp:extent cx="5334000" cy="2408634"/>
+            <wp:effectExtent b="0" l="0" r="0" t="0"/>
+            <wp:docPr descr="Physics by size and speed" title="" id="19" name="Picture"/>
+            <a:graphic>
+              <a:graphicData uri="http://schemas.openxmlformats.org/drawingml/2006/picture">
+                <pic:pic>
+                  <pic:nvPicPr>
+                    <pic:cNvPr descr="images/notes/week1/640px-Modernphysicsfields.svg.png" id="20" name="Picture"/>
+                    <pic:cNvPicPr>
+                      <a:picLocks noChangeArrowheads="1" noChangeAspect="1"/>
+                    </pic:cNvPicPr>
+                  </pic:nvPicPr>
+                  <pic:blipFill>
+                    <a:blip r:embed="rId18"/>
+                    <a:stretch>
+                      <a:fillRect/>
+                    </a:stretch>
+                  </pic:blipFill>
+                  <pic:spPr bwMode="auto">
+                    <a:xfrm>
+                      <a:off x="0" y="0"/>
+                      <a:ext cx="5334000" cy="2408634"/>
+                    </a:xfrm>
+                    <a:prstGeom prst="rect">
+                      <a:avLst/>
+                    </a:prstGeom>
+                    <a:noFill/>
+                    <a:ln w="9525">
+                      <a:noFill/>
+                      <a:headEnd/>
+                      <a:tailEnd/>
+                    </a:ln>
+                  </pic:spPr>
+                </pic:pic>
+              </a:graphicData>
+            </a:graphic>
+          </wp:inline>
+        </w:drawing>
       </w:r>
       <w:r>
         <w:t xml:space="preserve"> </w:t>
@@ -203,7 +242,7 @@
         </w:rPr>
         <w:t xml:space="preserve"> </w:t>
       </w:r>
-      <w:hyperlink r:id="rId18">
+      <w:hyperlink r:id="rId21">
         <w:r>
           <w:rPr>
             <w:rStyle w:val="Hyperlink"/>
@@ -224,7 +263,7 @@
       <w:r>
         <w:t xml:space="preserve"> </w:t>
       </w:r>
-      <w:hyperlink r:id="rId19">
+      <w:hyperlink r:id="rId22">
         <w:r>
           <w:rPr>
             <w:rStyle w:val="Hyperlink"/>
@@ -238,7 +277,7 @@
       <w:r>
         <w:t xml:space="preserve"> </w:t>
       </w:r>
-      <w:hyperlink r:id="rId20">
+      <w:hyperlink r:id="rId23">
         <w:r>
           <w:rPr>
             <w:rStyle w:val="Hyperlink"/>
@@ -277,7 +316,7 @@
       <w:r>
         <w:t xml:space="preserve"> </w:t>
       </w:r>
-      <w:hyperlink r:id="rId21">
+      <w:hyperlink r:id="rId24">
         <w:r>
           <w:rPr>
             <w:rStyle w:val="Hyperlink"/>
@@ -294,7 +333,7 @@
       <w:r>
         <w:t xml:space="preserve"> </w:t>
       </w:r>
-      <w:hyperlink r:id="rId22">
+      <w:hyperlink r:id="rId25">
         <w:r>
           <w:rPr>
             <w:rStyle w:val="Hyperlink"/>
@@ -319,7 +358,7 @@
       <w:r>
         <w:t xml:space="preserve"> </w:t>
       </w:r>
-      <w:hyperlink r:id="rId23">
+      <w:hyperlink r:id="rId26">
         <w:r>
           <w:rPr>
             <w:rStyle w:val="Hyperlink"/>
@@ -336,7 +375,7 @@
       <w:r>
         <w:t xml:space="preserve"> </w:t>
       </w:r>
-      <w:hyperlink r:id="rId24">
+      <w:hyperlink r:id="rId27">
         <w:r>
           <w:rPr>
             <w:rStyle w:val="Hyperlink"/>
@@ -353,7 +392,7 @@
       <w:r>
         <w:t xml:space="preserve"> </w:t>
       </w:r>
-      <w:hyperlink r:id="rId25">
+      <w:hyperlink r:id="rId28">
         <w:r>
           <w:rPr>
             <w:rStyle w:val="Hyperlink"/>
@@ -375,7 +414,7 @@
       <w:r>
         <w:t xml:space="preserve"> </w:t>
       </w:r>
-      <w:hyperlink r:id="rId26">
+      <w:hyperlink r:id="rId29">
         <w:r>
           <w:rPr>
             <w:rStyle w:val="Hyperlink"/>
@@ -396,7 +435,7 @@
         <w:t xml:space="preserve">```</w:t>
       </w:r>
     </w:p>
-    <w:bookmarkStart w:id="33" w:name="classical-mechanics"/>
+    <w:bookmarkStart w:id="36" w:name="classical-mechanics"/>
     <w:p>
       <w:pPr>
         <w:pStyle w:val="Heading2"/>
@@ -415,7 +454,7 @@
       <w:r>
         <w:t xml:space="preserve"> </w:t>
       </w:r>
-      <w:hyperlink r:id="rId27">
+      <w:hyperlink r:id="rId30">
         <w:r>
           <w:rPr>
             <w:rStyle w:val="Hyperlink"/>
@@ -502,7 +541,7 @@
         <w:t xml:space="preserve">– Systems where the fields of electromagnetism don’t come into play. We relax this is bit when we think of a particle in a classical E&amp;M field, but the focus is still on modeling the particle and not the field.</w:t>
       </w:r>
     </w:p>
-    <w:bookmarkStart w:id="32" w:name="modeling-large-slow-mechanical-systems"/>
+    <w:bookmarkStart w:id="35" w:name="modeling-large-slow-mechanical-systems"/>
     <w:p>
       <w:pPr>
         <w:pStyle w:val="Heading3"/>
@@ -533,7 +572,7 @@
       <w:r>
         <w:t xml:space="preserve"> </w:t>
       </w:r>
-      <w:hyperlink r:id="rId28">
+      <w:hyperlink r:id="rId31">
         <w:r>
           <w:rPr>
             <w:rStyle w:val="Hyperlink"/>
@@ -547,7 +586,7 @@
       <w:r>
         <w:t xml:space="preserve"> </w:t>
       </w:r>
-      <w:hyperlink r:id="rId29">
+      <w:hyperlink r:id="rId32">
         <w:r>
           <w:rPr>
             <w:rStyle w:val="Hyperlink"/>
@@ -561,7 +600,7 @@
       <w:r>
         <w:t xml:space="preserve"> </w:t>
       </w:r>
-      <w:hyperlink r:id="rId30">
+      <w:hyperlink r:id="rId33">
         <w:r>
           <w:rPr>
             <w:rStyle w:val="Hyperlink"/>
@@ -586,7 +625,7 @@
       <w:r>
         <w:t xml:space="preserve"> </w:t>
       </w:r>
-      <w:hyperlink r:id="rId31">
+      <w:hyperlink r:id="rId34">
         <w:r>
           <w:rPr>
             <w:rStyle w:val="Hyperlink"/>
@@ -598,9 +637,9 @@
         <w:t xml:space="preserve">. Through Classical Mechanics, we can describe the present state of a system, how it will evolve, and then use that information to make predictions about the future. What we learn from Classical Mechanics can become a set of powerful tools that we can use in many contexts.</w:t>
       </w:r>
     </w:p>
-    <w:bookmarkEnd w:id="32"/>
-    <w:bookmarkEnd w:id="33"/>
-    <w:bookmarkStart w:id="42" w:name="applications-of-classical-mechanics"/>
+    <w:bookmarkEnd w:id="35"/>
+    <w:bookmarkEnd w:id="36"/>
+    <w:bookmarkStart w:id="51" w:name="applications-of-classical-mechanics"/>
     <w:p>
       <w:pPr>
         <w:pStyle w:val="Heading2"/>
@@ -617,7 +656,7 @@
         <w:t xml:space="preserve">While it might appear there’s little room for using Classical Mechanics in research or in industry now, it turns out there’s tons of room. It is still the physics that enables us to understand fluid systems, nonlinear mechanical effects, continuum mechanics, animal locomotion, and many other systems. Below are several examples of how Classical Mechanics is used in research and industry. We encourage to watch these videos as they demonstrate how the physics we will learn in class is really central to continuing to understand nature.</w:t>
       </w:r>
     </w:p>
-    <w:bookmarkStart w:id="37" w:name="fluid-mechanics-at-lanl-6-minute-video"/>
+    <w:bookmarkStart w:id="43" w:name="fluid-mechanics-at-lanl-6-minute-video"/>
     <w:p>
       <w:pPr>
         <w:pStyle w:val="Heading3"/>
@@ -630,7 +669,7 @@
       <w:pPr>
         <w:pStyle w:val="FirstParagraph"/>
       </w:pPr>
-      <w:hyperlink r:id="rId34">
+      <w:hyperlink r:id="rId37">
         <w:r>
           <w:rPr>
             <w:rStyle w:val="Hyperlink"/>
@@ -649,7 +688,50 @@
       <w:pPr>
         <w:pStyle w:val="BodyText"/>
       </w:pPr>
-      <w:hyperlink r:id="rId35"/>
+      <w:hyperlink r:id="rId41">
+        <w:r>
+          <w:drawing>
+            <wp:inline>
+              <wp:extent cx="5334000" cy="4000500"/>
+              <wp:effectExtent b="0" l="0" r="0" t="0"/>
+              <wp:docPr descr="" title="" id="39" name="Picture"/>
+              <a:graphic>
+                <a:graphicData uri="http://schemas.openxmlformats.org/drawingml/2006/picture">
+                  <pic:pic>
+                    <pic:nvPicPr>
+                      <pic:cNvPr descr="images/notes/week1/youtube_myuD81326_o.jpg" id="40" name="Picture"/>
+                      <pic:cNvPicPr>
+                        <a:picLocks noChangeArrowheads="1" noChangeAspect="1"/>
+                      </pic:cNvPicPr>
+                    </pic:nvPicPr>
+                    <pic:blipFill>
+                      <a:blip r:embed="rId38"/>
+                      <a:stretch>
+                        <a:fillRect/>
+                      </a:stretch>
+                    </pic:blipFill>
+                    <pic:spPr bwMode="auto">
+                      <a:xfrm>
+                        <a:off x="0" y="0"/>
+                        <a:ext cx="5334000" cy="4000500"/>
+                      </a:xfrm>
+                      <a:prstGeom prst="rect">
+                        <a:avLst/>
+                      </a:prstGeom>
+                      <a:noFill/>
+                      <a:ln w="9525">
+                        <a:noFill/>
+                        <a:headEnd/>
+                        <a:tailEnd/>
+                      </a:ln>
+                    </pic:spPr>
+                  </pic:pic>
+                </a:graphicData>
+              </a:graphic>
+            </wp:inline>
+          </w:drawing>
+        </w:r>
+      </w:hyperlink>
     </w:p>
     <w:p>
       <w:pPr>
@@ -661,7 +743,7 @@
       <w:r>
         <w:t xml:space="preserve"> </w:t>
       </w:r>
-      <w:hyperlink r:id="rId36">
+      <w:hyperlink r:id="rId42">
         <w:r>
           <w:rPr>
             <w:rStyle w:val="Hyperlink"/>
@@ -670,8 +752,8 @@
         </w:r>
       </w:hyperlink>
     </w:p>
-    <w:bookmarkEnd w:id="37"/>
-    <w:bookmarkStart w:id="41" w:name="Xa7bb722f108ee43f34b6eb6bd3a294c5acbc763"/>
+    <w:bookmarkEnd w:id="43"/>
+    <w:bookmarkStart w:id="50" w:name="Xa7bb722f108ee43f34b6eb6bd3a294c5acbc763"/>
     <w:p>
       <w:pPr>
         <w:pStyle w:val="Heading3"/>
@@ -690,7 +772,7 @@
       <w:r>
         <w:t xml:space="preserve"> </w:t>
       </w:r>
-      <w:hyperlink r:id="rId38">
+      <w:hyperlink r:id="rId44">
         <w:r>
           <w:rPr>
             <w:rStyle w:val="Hyperlink"/>
@@ -709,7 +791,50 @@
       <w:pPr>
         <w:pStyle w:val="BodyText"/>
       </w:pPr>
-      <w:hyperlink r:id="rId39"/>
+      <w:hyperlink r:id="rId48">
+        <w:r>
+          <w:drawing>
+            <wp:inline>
+              <wp:extent cx="5334000" cy="4000500"/>
+              <wp:effectExtent b="0" l="0" r="0" t="0"/>
+              <wp:docPr descr="" title="" id="46" name="Picture"/>
+              <a:graphic>
+                <a:graphicData uri="http://schemas.openxmlformats.org/drawingml/2006/picture">
+                  <pic:pic>
+                    <pic:nvPicPr>
+                      <pic:cNvPr descr="images/notes/week1/youtube_Qme07fA3Fj4.jpg" id="47" name="Picture"/>
+                      <pic:cNvPicPr>
+                        <a:picLocks noChangeArrowheads="1" noChangeAspect="1"/>
+                      </pic:cNvPicPr>
+                    </pic:nvPicPr>
+                    <pic:blipFill>
+                      <a:blip r:embed="rId45"/>
+                      <a:stretch>
+                        <a:fillRect/>
+                      </a:stretch>
+                    </pic:blipFill>
+                    <pic:spPr bwMode="auto">
+                      <a:xfrm>
+                        <a:off x="0" y="0"/>
+                        <a:ext cx="5334000" cy="4000500"/>
+                      </a:xfrm>
+                      <a:prstGeom prst="rect">
+                        <a:avLst/>
+                      </a:prstGeom>
+                      <a:noFill/>
+                      <a:ln w="9525">
+                        <a:noFill/>
+                        <a:headEnd/>
+                        <a:tailEnd/>
+                      </a:ln>
+                    </pic:spPr>
+                  </pic:pic>
+                </a:graphicData>
+              </a:graphic>
+            </wp:inline>
+          </w:drawing>
+        </w:r>
+      </w:hyperlink>
     </w:p>
     <w:p>
       <w:pPr>
@@ -721,7 +846,7 @@
       <w:r>
         <w:t xml:space="preserve"> </w:t>
       </w:r>
-      <w:hyperlink r:id="rId40">
+      <w:hyperlink r:id="rId49">
         <w:r>
           <w:rPr>
             <w:rStyle w:val="Hyperlink"/>
@@ -730,9 +855,9 @@
         </w:r>
       </w:hyperlink>
     </w:p>
-    <w:bookmarkEnd w:id="41"/>
-    <w:bookmarkEnd w:id="42"/>
-    <w:bookmarkStart w:id="47" w:name="classical-mechanics-in-this-class"/>
+    <w:bookmarkEnd w:id="50"/>
+    <w:bookmarkEnd w:id="51"/>
+    <w:bookmarkStart w:id="56" w:name="classical-mechanics-in-this-class"/>
     <w:p>
       <w:pPr>
         <w:pStyle w:val="Heading2"/>
@@ -903,7 +1028,7 @@
       <w:r>
         <w:t xml:space="preserve"> </w:t>
       </w:r>
-      <w:hyperlink r:id="rId43">
+      <w:hyperlink r:id="rId52">
         <w:r>
           <w:rPr>
             <w:rStyle w:val="Hyperlink"/>
@@ -918,7 +1043,7 @@
         <w:t xml:space="preserve">is an enormously important tool in physics, and it is a method that is based on discrete models.</w:t>
       </w:r>
     </w:p>
-    <w:bookmarkStart w:id="44" w:name="X20a03261c295b9ba13406bd9317196f69f5824f"/>
+    <w:bookmarkStart w:id="53" w:name="X20a03261c295b9ba13406bd9317196f69f5824f"/>
     <w:p>
       <w:pPr>
         <w:pStyle w:val="Heading3"/>
@@ -997,8 +1122,8 @@
         <w:t xml:space="preserve">understanding of the mathematical approaches we are using.</w:t>
       </w:r>
     </w:p>
-    <w:bookmarkEnd w:id="44"/>
-    <w:bookmarkStart w:id="45" w:name="X52eff2577174cad8df31602a109dd5ea27ecd42"/>
+    <w:bookmarkEnd w:id="53"/>
+    <w:bookmarkStart w:id="54" w:name="X52eff2577174cad8df31602a109dd5ea27ecd42"/>
     <w:p>
       <w:pPr>
         <w:pStyle w:val="Heading3"/>
@@ -1208,8 +1333,8 @@
         <w:t xml:space="preserve">.</w:t>
       </w:r>
     </w:p>
-    <w:bookmarkEnd w:id="45"/>
-    <w:bookmarkStart w:id="46" w:name="what-we-hope-you-will-learn"/>
+    <w:bookmarkEnd w:id="54"/>
+    <w:bookmarkStart w:id="55" w:name="what-we-hope-you-will-learn"/>
     <w:p>
       <w:pPr>
         <w:pStyle w:val="Heading3"/>
@@ -1286,9 +1411,9 @@
         <w:t xml:space="preserve">However, verification of algorithms and understanding their limitations requires much of the classical knowledge about continuous models.</w:t>
       </w:r>
     </w:p>
-    <w:bookmarkEnd w:id="46"/>
-    <w:bookmarkEnd w:id="47"/>
-    <w:bookmarkEnd w:id="48"/>
+    <w:bookmarkEnd w:id="55"/>
+    <w:bookmarkEnd w:id="56"/>
+    <w:bookmarkEnd w:id="57"/>
     <w:sectPr>
       <w:footnotePr>
         <w:numRestart w:val="eachSect"/>

--- a/chapters/01_start.docx
+++ b/chapters/01_start.docx
@@ -21,6 +21,7 @@
     </w:p>
     <w:p>
       <w:pPr>
+        <w:pStyle w:val="Compact"/>
         <w:numPr>
           <w:ilvl w:val="0"/>
           <w:numId w:val="1001"/>
@@ -40,6 +41,7 @@
     </w:p>
     <w:p>
       <w:pPr>
+        <w:pStyle w:val="Compact"/>
         <w:numPr>
           <w:ilvl w:val="0"/>
           <w:numId w:val="1001"/>
@@ -76,6 +78,7 @@
     </w:p>
     <w:p>
       <w:pPr>
+        <w:pStyle w:val="Compact"/>
         <w:numPr>
           <w:ilvl w:val="0"/>
           <w:numId w:val="1001"/>
@@ -95,6 +98,7 @@
     </w:p>
     <w:p>
       <w:pPr>
+        <w:pStyle w:val="Compact"/>
         <w:numPr>
           <w:ilvl w:val="0"/>
           <w:numId w:val="1001"/>
@@ -193,7 +197,7 @@
               <a:graphicData uri="http://schemas.openxmlformats.org/drawingml/2006/picture">
                 <pic:pic>
                   <pic:nvPicPr>
-                    <pic:cNvPr descr="images/notes/week1/640px-Modernphysicsfields.svg.png" id="20" name="Picture"/>
+                    <pic:cNvPr descr="../images/notes/week1/640px-Modernphysicsfields.svg.png" id="20" name="Picture"/>
                     <pic:cNvPicPr>
                       <a:picLocks noChangeArrowheads="1" noChangeAspect="1"/>
                     </pic:cNvPicPr>
@@ -694,12 +698,12 @@
             <wp:inline>
               <wp:extent cx="5334000" cy="4000500"/>
               <wp:effectExtent b="0" l="0" r="0" t="0"/>
-              <wp:docPr descr="" title="" id="39" name="Picture"/>
+              <wp:docPr descr="YouTube thumbnail" title="" id="39" name="Picture"/>
               <a:graphic>
                 <a:graphicData uri="http://schemas.openxmlformats.org/drawingml/2006/picture">
                   <pic:pic>
                     <pic:nvPicPr>
-                      <pic:cNvPr descr="images/notes/week1/youtube_myuD81326_o.jpg" id="40" name="Picture"/>
+                      <pic:cNvPr descr="https://img.youtube.com/vi/myuD81326_o/hqdefault.jpg" id="40" name="Picture"/>
                       <pic:cNvPicPr>
                         <a:picLocks noChangeArrowheads="1" noChangeAspect="1"/>
                       </pic:cNvPicPr>
@@ -797,12 +801,12 @@
             <wp:inline>
               <wp:extent cx="5334000" cy="4000500"/>
               <wp:effectExtent b="0" l="0" r="0" t="0"/>
-              <wp:docPr descr="" title="" id="46" name="Picture"/>
+              <wp:docPr descr="YouTube thumbnail" title="" id="46" name="Picture"/>
               <a:graphic>
                 <a:graphicData uri="http://schemas.openxmlformats.org/drawingml/2006/picture">
                   <pic:pic>
                     <pic:nvPicPr>
-                      <pic:cNvPr descr="images/notes/week1/youtube_Qme07fA3Fj4.jpg" id="47" name="Picture"/>
+                      <pic:cNvPr descr="https://img.youtube.com/vi/Qme07fA3Fj4/hqdefault.jpg" id="47" name="Picture"/>
                       <pic:cNvPicPr>
                         <a:picLocks noChangeArrowheads="1" noChangeAspect="1"/>
                       </pic:cNvPicPr>
